--- a/db/musicandhistory/1950 copy.docx
+++ b/db/musicandhistory/1950 copy.docx
@@ -2307,21 +2307,7 @@
           <w:rFonts w:ascii="Book Antiqua" w:hAnsi="Book Antiqua"/>
           <w:color w:val="000000"/>
         </w:rPr>
-        <w:t xml:space="preserve">Piano Concerto no.4 by Darius Milhaud (57) is performed for the first time, in </w:t>
-      </w:r>
-      <w:r>
-        <w:rPr>
-          <w:rFonts w:ascii="Book Antiqua" w:hAnsi="Book Antiqua"/>
-          <w:color w:val="000000"/>
-        </w:rPr>
-        <w:t xml:space="preserve">Symphony Hall, </w:t>
-      </w:r>
-      <w:r>
-        <w:rPr>
-          <w:rFonts w:ascii="Book Antiqua" w:hAnsi="Book Antiqua"/>
-          <w:color w:val="000000"/>
-        </w:rPr>
-        <w:t>Boston.</w:t>
+        <w:t>Piano Concerto no.4 by Darius Milhaud (57) is performed for the first time, in Symphony Hall, Boston.</w:t>
       </w:r>
     </w:p>
     <w:p>
@@ -4108,21 +4094,6 @@
       <w:r>
         <w:rPr>
           <w:rFonts w:ascii="Book Antiqua" w:hAnsi="Book Antiqua"/>
-          <w:color w:val="000000"/>
-        </w:rPr>
-        <w:t>Harry Partch (48) is informed that he has been awarded a grant from the Guggenheim Foundation for “studies toward the development of an electronic instrument with electronic tone and manual keyboard.”</w:t>
-      </w:r>
-    </w:p>
-    <w:p>
-      <w:pPr>
-        <w:rPr>
-          <w:rFonts w:ascii="Book Antiqua" w:hAnsi="Book Antiqua"/>
-          <w:color w:val="000000"/>
-        </w:rPr>
-      </w:pPr>
-      <w:r>
-        <w:rPr>
-          <w:rFonts w:ascii="Book Antiqua" w:hAnsi="Book Antiqua"/>
           <w:b/>
           <w:color w:val="000000"/>
         </w:rPr>
@@ -10164,7 +10135,22 @@
           <w:rFonts w:ascii="Book Antiqua" w:hAnsi="Book Antiqua"/>
           <w:color w:val="000000"/>
         </w:rPr>
-        <w:t xml:space="preserve">  Variazioni canoniche sull serè dell’op.41 di A. Schoenberg for chamber orchestra by Luigi Nono (26) is performed for the first time, in Darmstadt.</w:t>
+        <w:t xml:space="preserve">  </w:t>
+      </w:r>
+      <w:r>
+        <w:rPr>
+          <w:rFonts w:ascii="Book Antiqua" w:hAnsi="Book Antiqua"/>
+          <w:i/>
+          <w:color w:val="000000"/>
+        </w:rPr>
+        <w:t>Variazioni canoniche sull serè dell’op.41 di A. Schoenberg</w:t>
+      </w:r>
+      <w:r>
+        <w:rPr>
+          <w:rFonts w:ascii="Book Antiqua" w:hAnsi="Book Antiqua"/>
+          <w:color w:val="000000"/>
+        </w:rPr>
+        <w:t xml:space="preserve"> for chamber orchestra by Luigi Nono (26) is performed for the first time, in Darmstadt.  The majority of the audience responds with whistles and other expressions of displeasure, although a few bravos are heard.</w:t>
       </w:r>
     </w:p>
     <w:p>
@@ -14627,7 +14613,7 @@
           <w:rFonts w:ascii="Book Antiqua" w:hAnsi="Book Antiqua"/>
           <w:color w:val="000000"/>
         </w:rPr>
-        <w:t>March</w:t>
+        <w:t>July</w:t>
       </w:r>
       <w:r>
         <w:rPr>
